--- a/공용 자료/사용 기술 기록 문서.docx
+++ b/공용 자료/사용 기술 기록 문서.docx
@@ -78,7 +78,7 @@
         <w:autoSpaceDN w:val="0"/>
         <w:adjustRightInd w:val="0"/>
         <w:rPr>
-          <w:rFonts w:ascii="AppleSystemUIFontBold" w:hAnsi="AppleSystemUIFontBold" w:cs="AppleSystemUIFontBold" w:hint="eastAsia"/>
+          <w:rFonts w:ascii="AppleSystemUIFontBold" w:hAnsi="AppleSystemUIFontBold" w:cs="AppleSystemUIFontBold"/>
           <w:b/>
           <w:bCs/>
           <w:sz w:val="36"/>
@@ -311,25 +311,7 @@
           <w:szCs w:val="28"/>
           <w:lang w:val="en-US"/>
         </w:rPr>
-        <w:t>추가</w:t>
-      </w:r>
-      <w:r>
-        <w:rPr>
-          <w:rFonts w:ascii="AppleExternalUIFontKorean-Regul" w:eastAsia="AppleExternalUIFontKorean-Regul" w:hAnsi="AppleSystemUIFont" w:cs="AppleExternalUIFontKorean-Regul" w:hint="eastAsia"/>
-          <w:sz w:val="28"/>
-          <w:szCs w:val="28"/>
-          <w:lang w:val="en-US"/>
-        </w:rPr>
-        <w:t xml:space="preserve"> </w:t>
-      </w:r>
-      <w:r>
-        <w:rPr>
-          <w:rFonts w:ascii="AppleExternalUIFontKorean-Regul" w:eastAsia="AppleExternalUIFontKorean-Regul" w:hAnsi="AppleSystemUIFont" w:cs="AppleExternalUIFontKorean-Regul" w:hint="eastAsia"/>
-          <w:sz w:val="28"/>
-          <w:szCs w:val="28"/>
-          <w:lang w:val="en-US"/>
-        </w:rPr>
-        <w:t>해놓기</w:t>
+        <w:t>추가 해놓기</w:t>
       </w:r>
     </w:p>
     <w:p>
@@ -356,25 +338,7 @@
           <w:szCs w:val="28"/>
           <w:lang w:val="en-US"/>
         </w:rPr>
-        <w:t>작업</w:t>
-      </w:r>
-      <w:r>
-        <w:rPr>
-          <w:rFonts w:ascii="AppleExternalUIFontKorean-Regul" w:eastAsia="AppleExternalUIFontKorean-Regul" w:hAnsi="AppleSystemUIFont" w:cs="AppleExternalUIFontKorean-Regul" w:hint="eastAsia"/>
-          <w:sz w:val="28"/>
-          <w:szCs w:val="28"/>
-          <w:lang w:val="en-US"/>
-        </w:rPr>
-        <w:t xml:space="preserve"> </w:t>
-      </w:r>
-      <w:r>
-        <w:rPr>
-          <w:rFonts w:ascii="AppleExternalUIFontKorean-Regul" w:eastAsia="AppleExternalUIFontKorean-Regul" w:hAnsi="AppleSystemUIFont" w:cs="AppleExternalUIFontKorean-Regul" w:hint="eastAsia"/>
-          <w:sz w:val="28"/>
-          <w:szCs w:val="28"/>
-          <w:lang w:val="en-US"/>
-        </w:rPr>
-        <w:t>전</w:t>
+        <w:t>작업 전</w:t>
       </w:r>
       <w:r>
         <w:rPr>
@@ -567,34 +531,7 @@
           <w:szCs w:val="28"/>
           <w:lang w:val="en-US"/>
         </w:rPr>
-        <w:t>문제</w:t>
-      </w:r>
-      <w:r>
-        <w:rPr>
-          <w:rFonts w:ascii="AppleExternalUIFontKorean-Regul" w:eastAsia="AppleExternalUIFontKorean-Regul" w:hAnsi="AppleSystemUIFont" w:cs="AppleExternalUIFontKorean-Regul" w:hint="eastAsia"/>
-          <w:sz w:val="28"/>
-          <w:szCs w:val="28"/>
-          <w:lang w:val="en-US"/>
-        </w:rPr>
-        <w:t xml:space="preserve"> </w:t>
-      </w:r>
-      <w:r>
-        <w:rPr>
-          <w:rFonts w:ascii="AppleExternalUIFontKorean-Regul" w:eastAsia="AppleExternalUIFontKorean-Regul" w:hAnsi="AppleSystemUIFont" w:cs="AppleExternalUIFontKorean-Regul" w:hint="eastAsia"/>
-          <w:sz w:val="28"/>
-          <w:szCs w:val="28"/>
-          <w:lang w:val="en-US"/>
-        </w:rPr>
-        <w:t>없</w:t>
-      </w:r>
-      <w:r>
-        <w:rPr>
-          <w:rFonts w:ascii="AppleExternalUIFontKorean-Regul" w:eastAsia="AppleExternalUIFontKorean-Regul" w:hAnsi="AppleSystemUIFont" w:cs="AppleExternalUIFontKorean-Regul" w:hint="eastAsia"/>
-          <w:sz w:val="28"/>
-          <w:szCs w:val="28"/>
-          <w:lang w:val="en-US"/>
-        </w:rPr>
-        <w:t>으면</w:t>
+        <w:t>문제 없으면</w:t>
       </w:r>
       <w:r>
         <w:rPr>
@@ -648,16 +585,7 @@
           <w:szCs w:val="28"/>
           <w:lang w:val="en-US"/>
         </w:rPr>
-        <w:t>공용문서</w:t>
-      </w:r>
-      <w:r>
-        <w:rPr>
-          <w:rFonts w:ascii="AppleExternalUIFontKorean-Regul" w:eastAsia="AppleExternalUIFontKorean-Regul" w:hAnsi="AppleSystemUIFont" w:cs="AppleExternalUIFontKorean-Regul" w:hint="eastAsia"/>
-          <w:sz w:val="28"/>
-          <w:szCs w:val="28"/>
-          <w:lang w:val="en-US"/>
-        </w:rPr>
-        <w:t>에</w:t>
+        <w:t>공용문서에</w:t>
       </w:r>
       <w:r>
         <w:rPr>
@@ -996,78 +924,78 @@
         <w:autoSpaceDN w:val="0"/>
         <w:adjustRightInd w:val="0"/>
         <w:rPr>
+          <w:rFonts w:ascii="AppleSystemUIFont" w:eastAsia="AppleExternalUIFontKorean-Regul" w:hAnsi="AppleSystemUIFont" w:cs="AppleSystemUIFont"/>
+          <w:lang w:val="en-US"/>
+        </w:rPr>
+      </w:pPr>
+      <w:r>
+        <w:rPr>
           <w:rFonts w:ascii="AppleSystemUIFont" w:eastAsia="AppleExternalUIFontKorean-Regul" w:hAnsi="AppleSystemUIFont" w:cs="AppleSystemUIFont" w:hint="eastAsia"/>
           <w:lang w:val="en-US"/>
         </w:rPr>
-      </w:pPr>
+        <w:t>개인</w:t>
+      </w:r>
       <w:r>
         <w:rPr>
           <w:rFonts w:ascii="AppleSystemUIFont" w:eastAsia="AppleExternalUIFontKorean-Regul" w:hAnsi="AppleSystemUIFont" w:cs="AppleSystemUIFont" w:hint="eastAsia"/>
           <w:lang w:val="en-US"/>
         </w:rPr>
-        <w:t>개인</w:t>
+        <w:t xml:space="preserve"> </w:t>
+      </w:r>
+      <w:r>
+        <w:rPr>
+          <w:rFonts w:ascii="AppleSystemUIFont" w:eastAsia="AppleExternalUIFontKorean-Regul" w:hAnsi="AppleSystemUIFont" w:cs="AppleSystemUIFont"/>
+          <w:lang w:val="en-US"/>
+        </w:rPr>
+        <w:t xml:space="preserve">-&gt; develop -&gt; master ( </w:t>
       </w:r>
       <w:r>
         <w:rPr>
           <w:rFonts w:ascii="AppleSystemUIFont" w:eastAsia="AppleExternalUIFontKorean-Regul" w:hAnsi="AppleSystemUIFont" w:cs="AppleSystemUIFont" w:hint="eastAsia"/>
           <w:lang w:val="en-US"/>
         </w:rPr>
-        <w:t xml:space="preserve"> </w:t>
-      </w:r>
-      <w:r>
-        <w:rPr>
-          <w:rFonts w:ascii="AppleSystemUIFont" w:eastAsia="AppleExternalUIFontKorean-Regul" w:hAnsi="AppleSystemUIFont" w:cs="AppleSystemUIFont"/>
-          <w:lang w:val="en-US"/>
-        </w:rPr>
-        <w:t xml:space="preserve">-&gt; develop -&gt; master ( </w:t>
+        <w:t>총</w:t>
       </w:r>
       <w:r>
         <w:rPr>
           <w:rFonts w:ascii="AppleSystemUIFont" w:eastAsia="AppleExternalUIFontKorean-Regul" w:hAnsi="AppleSystemUIFont" w:cs="AppleSystemUIFont" w:hint="eastAsia"/>
           <w:lang w:val="en-US"/>
         </w:rPr>
-        <w:t>총</w:t>
+        <w:t xml:space="preserve"> </w:t>
+      </w:r>
+      <w:r>
+        <w:rPr>
+          <w:rFonts w:ascii="AppleSystemUIFont" w:eastAsia="AppleExternalUIFontKorean-Regul" w:hAnsi="AppleSystemUIFont" w:cs="AppleSystemUIFont"/>
+          <w:lang w:val="en-US"/>
+        </w:rPr>
+        <w:t>3</w:t>
       </w:r>
       <w:r>
         <w:rPr>
           <w:rFonts w:ascii="AppleSystemUIFont" w:eastAsia="AppleExternalUIFontKorean-Regul" w:hAnsi="AppleSystemUIFont" w:cs="AppleSystemUIFont" w:hint="eastAsia"/>
           <w:lang w:val="en-US"/>
         </w:rPr>
-        <w:t xml:space="preserve"> </w:t>
-      </w:r>
-      <w:r>
-        <w:rPr>
-          <w:rFonts w:ascii="AppleSystemUIFont" w:eastAsia="AppleExternalUIFontKorean-Regul" w:hAnsi="AppleSystemUIFont" w:cs="AppleSystemUIFont"/>
-          <w:lang w:val="en-US"/>
-        </w:rPr>
-        <w:t>3</w:t>
+        <w:t>단계</w:t>
       </w:r>
       <w:r>
         <w:rPr>
           <w:rFonts w:ascii="AppleSystemUIFont" w:eastAsia="AppleExternalUIFontKorean-Regul" w:hAnsi="AppleSystemUIFont" w:cs="AppleSystemUIFont" w:hint="eastAsia"/>
           <w:lang w:val="en-US"/>
         </w:rPr>
-        <w:t>단계</w:t>
+        <w:t xml:space="preserve"> </w:t>
       </w:r>
       <w:r>
         <w:rPr>
           <w:rFonts w:ascii="AppleSystemUIFont" w:eastAsia="AppleExternalUIFontKorean-Regul" w:hAnsi="AppleSystemUIFont" w:cs="AppleSystemUIFont" w:hint="eastAsia"/>
           <w:lang w:val="en-US"/>
         </w:rPr>
-        <w:t xml:space="preserve"> </w:t>
+        <w:t>구조</w:t>
       </w:r>
       <w:r>
         <w:rPr>
           <w:rFonts w:ascii="AppleSystemUIFont" w:eastAsia="AppleExternalUIFontKorean-Regul" w:hAnsi="AppleSystemUIFont" w:cs="AppleSystemUIFont" w:hint="eastAsia"/>
           <w:lang w:val="en-US"/>
         </w:rPr>
-        <w:t>구조</w:t>
-      </w:r>
-      <w:r>
-        <w:rPr>
-          <w:rFonts w:ascii="AppleSystemUIFont" w:eastAsia="AppleExternalUIFontKorean-Regul" w:hAnsi="AppleSystemUIFont" w:cs="AppleSystemUIFont" w:hint="eastAsia"/>
-          <w:lang w:val="en-US"/>
-        </w:rPr>
         <w:t>)</w:t>
       </w:r>
     </w:p>
@@ -1079,6 +1007,7 @@
       </w:pPr>
       <w:r>
         <w:rPr>
+          <w:noProof/>
           <w:lang w:val="en-US"/>
         </w:rPr>
         <w:drawing>
@@ -1262,7 +1191,13 @@
         <w:rPr>
           <w:lang w:val="en-US"/>
         </w:rPr>
-        <w:t>python 3.8</w:t>
+        <w:t>python 3.</w:t>
+      </w:r>
+      <w:r>
+        <w:rPr>
+          <w:lang w:val="en-US"/>
+        </w:rPr>
+        <w:t>8</w:t>
       </w:r>
     </w:p>
     <w:p>
@@ -1754,6 +1689,14 @@
         </w:rPr>
         <w:t>)</w:t>
       </w:r>
+    </w:p>
+    <w:p>
+      <w:pPr>
+        <w:rPr>
+          <w:rFonts w:cstheme="minorHAnsi"/>
+          <w:lang w:val="en-US"/>
+        </w:rPr>
+      </w:pPr>
     </w:p>
     <w:sectPr>
       <w:pgSz w:w="12240" w:h="15840"/>
